--- a/CS401 Project meeting mins.docx
+++ b/CS401 Project meeting mins.docx
@@ -2,6 +2,221 @@
 <file path=word/document.xml><?xml version="1.0" encoding="utf-8"?>
 <w:document xmlns:mc="http://schemas.openxmlformats.org/markup-compatibility/2006" xmlns:o="urn:schemas-microsoft-com:office:office" xmlns:r="http://schemas.openxmlformats.org/officeDocument/2006/relationships" xmlns:m="http://schemas.openxmlformats.org/officeDocument/2006/math" xmlns:v="urn:schemas-microsoft-com:vml" xmlns:wp="http://schemas.openxmlformats.org/drawingml/2006/wordprocessingDrawing" xmlns:w10="urn:schemas-microsoft-com:office:word" xmlns:w="http://schemas.openxmlformats.org/wordprocessingml/2006/main" xmlns:wne="http://schemas.microsoft.com/office/word/2006/wordml" xmlns:sl="http://schemas.openxmlformats.org/schemaLibrary/2006/main" xmlns:a="http://schemas.openxmlformats.org/drawingml/2006/main" xmlns:pic="http://schemas.openxmlformats.org/drawingml/2006/picture" xmlns:c="http://schemas.openxmlformats.org/drawingml/2006/chart" xmlns:lc="http://schemas.openxmlformats.org/drawingml/2006/lockedCanvas" xmlns:dgm="http://schemas.openxmlformats.org/drawingml/2006/diagram" xmlns:wps="http://schemas.microsoft.com/office/word/2010/wordprocessingShape" xmlns:wpg="http://schemas.microsoft.com/office/word/2010/wordprocessingGroup" xmlns:w14="http://schemas.microsoft.com/office/word/2010/wordml" xmlns:w15="http://schemas.microsoft.com/office/word/2012/wordml" xmlns:w16="http://schemas.microsoft.com/office/word/2018/wordml" xmlns:w16cex="http://schemas.microsoft.com/office/word/2018/wordml/cex" xmlns:w16cid="http://schemas.microsoft.com/office/word/2016/wordml/cid" xmlns="http://schemas.microsoft.com/office/tasks/2019/documenttasks" xmlns:cr="http://schemas.microsoft.com/office/comments/2020/reactions">
   <w:body>
+    <w:p>
+      <w:pPr>
+        <w:rPr>
+          <w:rFonts w:ascii="Times New Roman" w:cs="Times New Roman" w:eastAsia="Times New Roman" w:hAnsi="Times New Roman"/>
+          <w:sz w:val="24"/>
+          <w:szCs w:val="24"/>
+        </w:rPr>
+      </w:pPr>
+      <w:r>
+        <w:rPr>
+          <w:rFonts w:ascii="Times New Roman" w:cs="Times New Roman" w:eastAsia="Times New Roman" w:hAnsi="Times New Roman"/>
+          <w:sz w:val="24"/>
+          <w:szCs w:val="24"/>
+          <w:rtl w:val="0"/>
+        </w:rPr>
+        <w:t xml:space="preserve">Professor: Christopher Smith</w:t>
+      </w:r>
+    </w:p>
+    <w:p>
+      <w:pPr>
+        <w:rPr>
+          <w:rFonts w:ascii="Times New Roman" w:cs="Times New Roman" w:eastAsia="Times New Roman" w:hAnsi="Times New Roman"/>
+          <w:sz w:val="24"/>
+          <w:szCs w:val="24"/>
+        </w:rPr>
+      </w:pPr>
+      <w:r>
+        <w:rPr>
+          <w:rFonts w:ascii="Times New Roman" w:cs="Times New Roman" w:eastAsia="Times New Roman" w:hAnsi="Times New Roman"/>
+          <w:sz w:val="24"/>
+          <w:szCs w:val="24"/>
+          <w:rtl w:val="0"/>
+        </w:rPr>
+        <w:t xml:space="preserve">Course: CS401-02</w:t>
+      </w:r>
+    </w:p>
+    <w:p>
+      <w:pPr>
+        <w:rPr>
+          <w:rFonts w:ascii="Times New Roman" w:cs="Times New Roman" w:eastAsia="Times New Roman" w:hAnsi="Times New Roman"/>
+          <w:sz w:val="24"/>
+          <w:szCs w:val="24"/>
+        </w:rPr>
+      </w:pPr>
+      <w:r>
+        <w:rPr>
+          <w:rFonts w:ascii="Times New Roman" w:cs="Times New Roman" w:eastAsia="Times New Roman" w:hAnsi="Times New Roman"/>
+          <w:sz w:val="24"/>
+          <w:szCs w:val="24"/>
+          <w:rtl w:val="0"/>
+        </w:rPr>
+        <w:t xml:space="preserve">Group: 4 Parking Garage</w:t>
+      </w:r>
+    </w:p>
+    <w:p>
+      <w:pPr>
+        <w:rPr>
+          <w:rFonts w:ascii="Times New Roman" w:cs="Times New Roman" w:eastAsia="Times New Roman" w:hAnsi="Times New Roman"/>
+          <w:sz w:val="24"/>
+          <w:szCs w:val="24"/>
+        </w:rPr>
+      </w:pPr>
+      <w:r>
+        <w:rPr>
+          <w:rFonts w:ascii="Times New Roman" w:cs="Times New Roman" w:eastAsia="Times New Roman" w:hAnsi="Times New Roman"/>
+          <w:sz w:val="24"/>
+          <w:szCs w:val="24"/>
+          <w:rtl w:val="0"/>
+        </w:rPr>
+        <w:t xml:space="preserve">Students: </w:t>
+      </w:r>
+    </w:p>
+    <w:p>
+      <w:pPr>
+        <w:numPr>
+          <w:ilvl w:val="0"/>
+          <w:numId w:val="1"/>
+        </w:numPr>
+        <w:ind w:left="1440" w:hanging="360"/>
+        <w:rPr>
+          <w:rFonts w:ascii="Times New Roman" w:cs="Times New Roman" w:eastAsia="Times New Roman" w:hAnsi="Times New Roman"/>
+          <w:sz w:val="24"/>
+          <w:szCs w:val="24"/>
+          <w:u w:val="none"/>
+        </w:rPr>
+      </w:pPr>
+      <w:r>
+        <w:rPr>
+          <w:rFonts w:ascii="Times New Roman" w:cs="Times New Roman" w:eastAsia="Times New Roman" w:hAnsi="Times New Roman"/>
+          <w:sz w:val="24"/>
+          <w:szCs w:val="24"/>
+          <w:rtl w:val="0"/>
+        </w:rPr>
+        <w:t xml:space="preserve">Tuan Do</w:t>
+      </w:r>
+    </w:p>
+    <w:p>
+      <w:pPr>
+        <w:numPr>
+          <w:ilvl w:val="0"/>
+          <w:numId w:val="1"/>
+        </w:numPr>
+        <w:ind w:left="1440" w:hanging="360"/>
+        <w:rPr>
+          <w:rFonts w:ascii="Times New Roman" w:cs="Times New Roman" w:eastAsia="Times New Roman" w:hAnsi="Times New Roman"/>
+          <w:sz w:val="24"/>
+          <w:szCs w:val="24"/>
+          <w:u w:val="none"/>
+        </w:rPr>
+      </w:pPr>
+      <w:r>
+        <w:rPr>
+          <w:rFonts w:ascii="Times New Roman" w:cs="Times New Roman" w:eastAsia="Times New Roman" w:hAnsi="Times New Roman"/>
+          <w:sz w:val="24"/>
+          <w:szCs w:val="24"/>
+          <w:rtl w:val="0"/>
+        </w:rPr>
+        <w:t xml:space="preserve">Mathew Gomez Smith</w:t>
+      </w:r>
+    </w:p>
+    <w:p>
+      <w:pPr>
+        <w:numPr>
+          <w:ilvl w:val="0"/>
+          <w:numId w:val="1"/>
+        </w:numPr>
+        <w:ind w:left="1440" w:hanging="360"/>
+        <w:rPr>
+          <w:rFonts w:ascii="Times New Roman" w:cs="Times New Roman" w:eastAsia="Times New Roman" w:hAnsi="Times New Roman"/>
+          <w:sz w:val="24"/>
+          <w:szCs w:val="24"/>
+          <w:u w:val="none"/>
+        </w:rPr>
+      </w:pPr>
+      <w:r>
+        <w:rPr>
+          <w:rFonts w:ascii="Times New Roman" w:cs="Times New Roman" w:eastAsia="Times New Roman" w:hAnsi="Times New Roman"/>
+          <w:sz w:val="24"/>
+          <w:szCs w:val="24"/>
+          <w:rtl w:val="0"/>
+        </w:rPr>
+        <w:t xml:space="preserve">Christopher Ovando Morales</w:t>
+      </w:r>
+    </w:p>
+    <w:p>
+      <w:pPr>
+        <w:numPr>
+          <w:ilvl w:val="0"/>
+          <w:numId w:val="1"/>
+        </w:numPr>
+        <w:ind w:left="1440" w:hanging="360"/>
+        <w:rPr>
+          <w:rFonts w:ascii="Times New Roman" w:cs="Times New Roman" w:eastAsia="Times New Roman" w:hAnsi="Times New Roman"/>
+          <w:sz w:val="24"/>
+          <w:szCs w:val="24"/>
+          <w:u w:val="none"/>
+        </w:rPr>
+      </w:pPr>
+      <w:r>
+        <w:rPr>
+          <w:rFonts w:ascii="Times New Roman" w:cs="Times New Roman" w:eastAsia="Times New Roman" w:hAnsi="Times New Roman"/>
+          <w:sz w:val="24"/>
+          <w:szCs w:val="24"/>
+          <w:rtl w:val="0"/>
+        </w:rPr>
+        <w:t xml:space="preserve">Kegang Peng</w:t>
+      </w:r>
+    </w:p>
+    <w:p>
+      <w:pPr>
+        <w:numPr>
+          <w:ilvl w:val="0"/>
+          <w:numId w:val="1"/>
+        </w:numPr>
+        <w:ind w:left="1440" w:hanging="360"/>
+        <w:rPr>
+          <w:rFonts w:ascii="Times New Roman" w:cs="Times New Roman" w:eastAsia="Times New Roman" w:hAnsi="Times New Roman"/>
+          <w:sz w:val="24"/>
+          <w:szCs w:val="24"/>
+          <w:u w:val="none"/>
+        </w:rPr>
+      </w:pPr>
+      <w:r>
+        <w:rPr>
+          <w:rFonts w:ascii="Times New Roman" w:cs="Times New Roman" w:eastAsia="Times New Roman" w:hAnsi="Times New Roman"/>
+          <w:sz w:val="24"/>
+          <w:szCs w:val="24"/>
+          <w:rtl w:val="0"/>
+        </w:rPr>
+        <w:t xml:space="preserve">Diego Ruiz Paredes</w:t>
+      </w:r>
+    </w:p>
+    <w:p>
+      <w:pPr>
+        <w:rPr>
+          <w:rFonts w:ascii="Times New Roman" w:cs="Times New Roman" w:eastAsia="Times New Roman" w:hAnsi="Times New Roman"/>
+          <w:sz w:val="24"/>
+          <w:szCs w:val="24"/>
+        </w:rPr>
+      </w:pPr>
+      <w:r>
+        <w:rPr>
+          <w:rFonts w:ascii="Times New Roman" w:cs="Times New Roman" w:eastAsia="Times New Roman" w:hAnsi="Times New Roman"/>
+          <w:sz w:val="24"/>
+          <w:szCs w:val="24"/>
+          <w:rtl w:val="0"/>
+        </w:rPr>
+        <w:tab/>
+      </w:r>
+      <w:r>
+        <w:rPr>
+          <w:rtl w:val="0"/>
+        </w:rPr>
+      </w:r>
+    </w:p>
     <w:p>
       <w:pPr>
         <w:spacing w:before="80" w:line="240" w:lineRule="auto"/>
@@ -1247,436 +1462,6 @@
           </w:p>
         </w:tc>
       </w:tr>
-      <w:tr>
-        <w:trPr>
-          <w:cantSplit w:val="0"/>
-          <w:tblHeader w:val="0"/>
-        </w:trPr>
-        <w:tc>
-          <w:tcPr>
-            <w:tcBorders>
-              <w:top w:color="000000" w:space="0" w:sz="6" w:val="single"/>
-              <w:left w:color="000000" w:space="0" w:sz="6" w:val="single"/>
-              <w:bottom w:color="000000" w:space="0" w:sz="6" w:val="single"/>
-            </w:tcBorders>
-            <w:shd w:fill="e5e5e5" w:val="clear"/>
-          </w:tcPr>
-          <w:p>
-            <w:pPr>
-              <w:widowControl w:val="0"/>
-              <w:spacing w:after="40" w:before="40" w:line="240" w:lineRule="auto"/>
-              <w:rPr>
-                <w:rFonts w:ascii="Times New Roman" w:cs="Times New Roman" w:eastAsia="Times New Roman" w:hAnsi="Times New Roman"/>
-                <w:sz w:val="24"/>
-                <w:szCs w:val="24"/>
-                <w:u w:val="single"/>
-              </w:rPr>
-            </w:pPr>
-            <w:r>
-              <w:rPr>
-                <w:rtl w:val="0"/>
-              </w:rPr>
-            </w:r>
-          </w:p>
-        </w:tc>
-        <w:tc>
-          <w:tcPr>
-            <w:tcBorders>
-              <w:top w:color="000000" w:space="0" w:sz="6" w:val="single"/>
-              <w:left w:color="000000" w:space="0" w:sz="6" w:val="single"/>
-              <w:bottom w:color="000000" w:space="0" w:sz="6" w:val="single"/>
-            </w:tcBorders>
-            <w:shd w:fill="e5e5e5" w:val="clear"/>
-          </w:tcPr>
-          <w:p>
-            <w:pPr>
-              <w:widowControl w:val="0"/>
-              <w:spacing w:after="40" w:before="40" w:line="240" w:lineRule="auto"/>
-              <w:rPr>
-                <w:rFonts w:ascii="Times New Roman" w:cs="Times New Roman" w:eastAsia="Times New Roman" w:hAnsi="Times New Roman"/>
-                <w:sz w:val="24"/>
-                <w:szCs w:val="24"/>
-              </w:rPr>
-            </w:pPr>
-            <w:r>
-              <w:rPr>
-                <w:rtl w:val="0"/>
-              </w:rPr>
-            </w:r>
-          </w:p>
-        </w:tc>
-        <w:tc>
-          <w:tcPr>
-            <w:tcBorders>
-              <w:top w:color="000000" w:space="0" w:sz="6" w:val="single"/>
-              <w:left w:color="000000" w:space="0" w:sz="6" w:val="single"/>
-              <w:bottom w:color="000000" w:space="0" w:sz="6" w:val="single"/>
-              <w:right w:color="000000" w:space="0" w:sz="6" w:val="single"/>
-            </w:tcBorders>
-            <w:shd w:fill="e5e5e5" w:val="clear"/>
-          </w:tcPr>
-          <w:p>
-            <w:pPr>
-              <w:widowControl w:val="0"/>
-              <w:spacing w:after="40" w:before="40" w:line="240" w:lineRule="auto"/>
-              <w:rPr>
-                <w:rFonts w:ascii="Times New Roman" w:cs="Times New Roman" w:eastAsia="Times New Roman" w:hAnsi="Times New Roman"/>
-                <w:sz w:val="24"/>
-                <w:szCs w:val="24"/>
-              </w:rPr>
-            </w:pPr>
-            <w:r>
-              <w:rPr>
-                <w:rtl w:val="0"/>
-              </w:rPr>
-            </w:r>
-          </w:p>
-        </w:tc>
-      </w:tr>
-      <w:tr>
-        <w:trPr>
-          <w:cantSplit w:val="0"/>
-          <w:tblHeader w:val="0"/>
-        </w:trPr>
-        <w:tc>
-          <w:tcPr>
-            <w:tcBorders>
-              <w:top w:color="000000" w:space="0" w:sz="6" w:val="single"/>
-              <w:left w:color="000000" w:space="0" w:sz="6" w:val="single"/>
-              <w:bottom w:color="000000" w:space="0" w:sz="6" w:val="single"/>
-            </w:tcBorders>
-            <w:shd w:fill="e5e5e5" w:val="clear"/>
-          </w:tcPr>
-          <w:p>
-            <w:pPr>
-              <w:widowControl w:val="0"/>
-              <w:spacing w:after="40" w:before="40" w:line="240" w:lineRule="auto"/>
-              <w:rPr>
-                <w:rFonts w:ascii="Times New Roman" w:cs="Times New Roman" w:eastAsia="Times New Roman" w:hAnsi="Times New Roman"/>
-                <w:sz w:val="24"/>
-                <w:szCs w:val="24"/>
-                <w:u w:val="single"/>
-              </w:rPr>
-            </w:pPr>
-            <w:r>
-              <w:rPr>
-                <w:rtl w:val="0"/>
-              </w:rPr>
-            </w:r>
-          </w:p>
-        </w:tc>
-        <w:tc>
-          <w:tcPr>
-            <w:tcBorders>
-              <w:top w:color="000000" w:space="0" w:sz="6" w:val="single"/>
-              <w:left w:color="000000" w:space="0" w:sz="6" w:val="single"/>
-              <w:bottom w:color="000000" w:space="0" w:sz="6" w:val="single"/>
-            </w:tcBorders>
-            <w:shd w:fill="e5e5e5" w:val="clear"/>
-          </w:tcPr>
-          <w:p>
-            <w:pPr>
-              <w:widowControl w:val="0"/>
-              <w:spacing w:after="40" w:before="40" w:line="240" w:lineRule="auto"/>
-              <w:rPr>
-                <w:rFonts w:ascii="Times New Roman" w:cs="Times New Roman" w:eastAsia="Times New Roman" w:hAnsi="Times New Roman"/>
-                <w:sz w:val="24"/>
-                <w:szCs w:val="24"/>
-              </w:rPr>
-            </w:pPr>
-            <w:r>
-              <w:rPr>
-                <w:rtl w:val="0"/>
-              </w:rPr>
-            </w:r>
-          </w:p>
-        </w:tc>
-        <w:tc>
-          <w:tcPr>
-            <w:tcBorders>
-              <w:top w:color="000000" w:space="0" w:sz="6" w:val="single"/>
-              <w:left w:color="000000" w:space="0" w:sz="6" w:val="single"/>
-              <w:bottom w:color="000000" w:space="0" w:sz="6" w:val="single"/>
-              <w:right w:color="000000" w:space="0" w:sz="6" w:val="single"/>
-            </w:tcBorders>
-            <w:shd w:fill="e5e5e5" w:val="clear"/>
-          </w:tcPr>
-          <w:p>
-            <w:pPr>
-              <w:widowControl w:val="0"/>
-              <w:spacing w:after="40" w:before="40" w:line="240" w:lineRule="auto"/>
-              <w:rPr>
-                <w:rFonts w:ascii="Times New Roman" w:cs="Times New Roman" w:eastAsia="Times New Roman" w:hAnsi="Times New Roman"/>
-                <w:sz w:val="24"/>
-                <w:szCs w:val="24"/>
-              </w:rPr>
-            </w:pPr>
-            <w:r>
-              <w:rPr>
-                <w:rtl w:val="0"/>
-              </w:rPr>
-            </w:r>
-          </w:p>
-        </w:tc>
-      </w:tr>
-      <w:tr>
-        <w:trPr>
-          <w:cantSplit w:val="0"/>
-          <w:tblHeader w:val="0"/>
-        </w:trPr>
-        <w:tc>
-          <w:tcPr>
-            <w:tcBorders>
-              <w:top w:color="000000" w:space="0" w:sz="6" w:val="single"/>
-              <w:left w:color="000000" w:space="0" w:sz="6" w:val="single"/>
-              <w:bottom w:color="000000" w:space="0" w:sz="6" w:val="single"/>
-            </w:tcBorders>
-            <w:shd w:fill="e5e5e5" w:val="clear"/>
-          </w:tcPr>
-          <w:p>
-            <w:pPr>
-              <w:widowControl w:val="0"/>
-              <w:spacing w:after="40" w:before="40" w:line="240" w:lineRule="auto"/>
-              <w:rPr>
-                <w:rFonts w:ascii="Times New Roman" w:cs="Times New Roman" w:eastAsia="Times New Roman" w:hAnsi="Times New Roman"/>
-                <w:sz w:val="24"/>
-                <w:szCs w:val="24"/>
-                <w:u w:val="single"/>
-              </w:rPr>
-            </w:pPr>
-            <w:r>
-              <w:rPr>
-                <w:rtl w:val="0"/>
-              </w:rPr>
-            </w:r>
-          </w:p>
-        </w:tc>
-        <w:tc>
-          <w:tcPr>
-            <w:tcBorders>
-              <w:top w:color="000000" w:space="0" w:sz="6" w:val="single"/>
-              <w:left w:color="000000" w:space="0" w:sz="6" w:val="single"/>
-              <w:bottom w:color="000000" w:space="0" w:sz="6" w:val="single"/>
-            </w:tcBorders>
-            <w:shd w:fill="e5e5e5" w:val="clear"/>
-          </w:tcPr>
-          <w:p>
-            <w:pPr>
-              <w:widowControl w:val="0"/>
-              <w:spacing w:after="40" w:before="40" w:line="240" w:lineRule="auto"/>
-              <w:rPr>
-                <w:rFonts w:ascii="Times New Roman" w:cs="Times New Roman" w:eastAsia="Times New Roman" w:hAnsi="Times New Roman"/>
-                <w:sz w:val="24"/>
-                <w:szCs w:val="24"/>
-              </w:rPr>
-            </w:pPr>
-            <w:r>
-              <w:rPr>
-                <w:rtl w:val="0"/>
-              </w:rPr>
-            </w:r>
-          </w:p>
-        </w:tc>
-        <w:tc>
-          <w:tcPr>
-            <w:tcBorders>
-              <w:top w:color="000000" w:space="0" w:sz="6" w:val="single"/>
-              <w:left w:color="000000" w:space="0" w:sz="6" w:val="single"/>
-              <w:bottom w:color="000000" w:space="0" w:sz="6" w:val="single"/>
-              <w:right w:color="000000" w:space="0" w:sz="6" w:val="single"/>
-            </w:tcBorders>
-            <w:shd w:fill="e5e5e5" w:val="clear"/>
-          </w:tcPr>
-          <w:p>
-            <w:pPr>
-              <w:widowControl w:val="0"/>
-              <w:spacing w:after="40" w:before="40" w:line="240" w:lineRule="auto"/>
-              <w:rPr>
-                <w:rFonts w:ascii="Times New Roman" w:cs="Times New Roman" w:eastAsia="Times New Roman" w:hAnsi="Times New Roman"/>
-                <w:sz w:val="24"/>
-                <w:szCs w:val="24"/>
-              </w:rPr>
-            </w:pPr>
-            <w:r>
-              <w:rPr>
-                <w:rtl w:val="0"/>
-              </w:rPr>
-            </w:r>
-          </w:p>
-        </w:tc>
-      </w:tr>
-      <w:tr>
-        <w:trPr>
-          <w:cantSplit w:val="0"/>
-          <w:tblHeader w:val="0"/>
-        </w:trPr>
-        <w:tc>
-          <w:tcPr>
-            <w:tcBorders>
-              <w:top w:color="000000" w:space="0" w:sz="6" w:val="single"/>
-              <w:left w:color="000000" w:space="0" w:sz="6" w:val="single"/>
-              <w:bottom w:color="000000" w:space="0" w:sz="6" w:val="single"/>
-            </w:tcBorders>
-            <w:shd w:fill="e5e5e5" w:val="clear"/>
-          </w:tcPr>
-          <w:p>
-            <w:pPr>
-              <w:widowControl w:val="0"/>
-              <w:spacing w:after="40" w:before="40" w:line="240" w:lineRule="auto"/>
-              <w:rPr>
-                <w:rFonts w:ascii="Times New Roman" w:cs="Times New Roman" w:eastAsia="Times New Roman" w:hAnsi="Times New Roman"/>
-                <w:sz w:val="24"/>
-                <w:szCs w:val="24"/>
-                <w:u w:val="single"/>
-              </w:rPr>
-            </w:pPr>
-            <w:r>
-              <w:rPr>
-                <w:rtl w:val="0"/>
-              </w:rPr>
-            </w:r>
-          </w:p>
-        </w:tc>
-        <w:tc>
-          <w:tcPr>
-            <w:tcBorders>
-              <w:top w:color="000000" w:space="0" w:sz="6" w:val="single"/>
-              <w:left w:color="000000" w:space="0" w:sz="6" w:val="single"/>
-              <w:bottom w:color="000000" w:space="0" w:sz="6" w:val="single"/>
-            </w:tcBorders>
-            <w:shd w:fill="e5e5e5" w:val="clear"/>
-          </w:tcPr>
-          <w:p>
-            <w:pPr>
-              <w:widowControl w:val="0"/>
-              <w:spacing w:after="40" w:before="40" w:line="240" w:lineRule="auto"/>
-              <w:rPr>
-                <w:rFonts w:ascii="Times New Roman" w:cs="Times New Roman" w:eastAsia="Times New Roman" w:hAnsi="Times New Roman"/>
-                <w:sz w:val="24"/>
-                <w:szCs w:val="24"/>
-              </w:rPr>
-            </w:pPr>
-            <w:r>
-              <w:rPr>
-                <w:rtl w:val="0"/>
-              </w:rPr>
-            </w:r>
-          </w:p>
-        </w:tc>
-        <w:tc>
-          <w:tcPr>
-            <w:tcBorders>
-              <w:top w:color="000000" w:space="0" w:sz="6" w:val="single"/>
-              <w:left w:color="000000" w:space="0" w:sz="6" w:val="single"/>
-              <w:bottom w:color="000000" w:space="0" w:sz="6" w:val="single"/>
-              <w:right w:color="000000" w:space="0" w:sz="6" w:val="single"/>
-            </w:tcBorders>
-            <w:shd w:fill="e5e5e5" w:val="clear"/>
-          </w:tcPr>
-          <w:p>
-            <w:pPr>
-              <w:widowControl w:val="0"/>
-              <w:spacing w:after="40" w:before="40" w:line="240" w:lineRule="auto"/>
-              <w:rPr>
-                <w:rFonts w:ascii="Times New Roman" w:cs="Times New Roman" w:eastAsia="Times New Roman" w:hAnsi="Times New Roman"/>
-                <w:sz w:val="24"/>
-                <w:szCs w:val="24"/>
-              </w:rPr>
-            </w:pPr>
-            <w:r>
-              <w:rPr>
-                <w:rtl w:val="0"/>
-              </w:rPr>
-            </w:r>
-          </w:p>
-        </w:tc>
-      </w:tr>
-      <w:tr>
-        <w:trPr>
-          <w:cantSplit w:val="0"/>
-          <w:tblHeader w:val="0"/>
-        </w:trPr>
-        <w:tc>
-          <w:tcPr>
-            <w:tcBorders>
-              <w:top w:color="000000" w:space="0" w:sz="6" w:val="single"/>
-              <w:left w:color="000000" w:space="0" w:sz="6" w:val="single"/>
-              <w:bottom w:color="000000" w:space="0" w:sz="6" w:val="single"/>
-            </w:tcBorders>
-            <w:shd w:fill="e5e5e5" w:val="clear"/>
-          </w:tcPr>
-          <w:p>
-            <w:pPr>
-              <w:widowControl w:val="0"/>
-              <w:spacing w:after="40" w:before="40" w:line="240" w:lineRule="auto"/>
-              <w:rPr>
-                <w:rFonts w:ascii="Times New Roman" w:cs="Times New Roman" w:eastAsia="Times New Roman" w:hAnsi="Times New Roman"/>
-                <w:sz w:val="24"/>
-                <w:szCs w:val="24"/>
-                <w:u w:val="single"/>
-              </w:rPr>
-            </w:pPr>
-            <w:r>
-              <w:rPr>
-                <w:rtl w:val="0"/>
-              </w:rPr>
-            </w:r>
-          </w:p>
-        </w:tc>
-        <w:tc>
-          <w:tcPr>
-            <w:tcBorders>
-              <w:top w:color="000000" w:space="0" w:sz="6" w:val="single"/>
-              <w:left w:color="000000" w:space="0" w:sz="6" w:val="single"/>
-              <w:bottom w:color="000000" w:space="0" w:sz="6" w:val="single"/>
-            </w:tcBorders>
-            <w:shd w:fill="e5e5e5" w:val="clear"/>
-          </w:tcPr>
-          <w:p>
-            <w:pPr>
-              <w:widowControl w:val="0"/>
-              <w:spacing w:after="40" w:before="40" w:line="240" w:lineRule="auto"/>
-              <w:rPr>
-                <w:rFonts w:ascii="Times New Roman" w:cs="Times New Roman" w:eastAsia="Times New Roman" w:hAnsi="Times New Roman"/>
-                <w:sz w:val="24"/>
-                <w:szCs w:val="24"/>
-              </w:rPr>
-            </w:pPr>
-            <w:r>
-              <w:rPr>
-                <w:rtl w:val="0"/>
-              </w:rPr>
-            </w:r>
-          </w:p>
-        </w:tc>
-        <w:tc>
-          <w:tcPr>
-            <w:tcBorders>
-              <w:top w:color="000000" w:space="0" w:sz="6" w:val="single"/>
-              <w:left w:color="000000" w:space="0" w:sz="6" w:val="single"/>
-              <w:bottom w:color="000000" w:space="0" w:sz="6" w:val="single"/>
-              <w:right w:color="000000" w:space="0" w:sz="6" w:val="single"/>
-            </w:tcBorders>
-            <w:shd w:fill="e5e5e5" w:val="clear"/>
-          </w:tcPr>
-          <w:p>
-            <w:pPr>
-              <w:widowControl w:val="0"/>
-              <w:spacing w:after="40" w:before="40" w:line="240" w:lineRule="auto"/>
-              <w:rPr>
-                <w:rFonts w:ascii="Times New Roman" w:cs="Times New Roman" w:eastAsia="Times New Roman" w:hAnsi="Times New Roman"/>
-                <w:sz w:val="24"/>
-                <w:szCs w:val="24"/>
-              </w:rPr>
-            </w:pPr>
-            <w:r>
-              <w:rPr>
-                <w:rtl w:val="0"/>
-              </w:rPr>
-            </w:r>
-          </w:p>
-        </w:tc>
-      </w:tr>
     </w:tbl>
     <w:p>
       <w:pPr>
@@ -1713,7 +1498,121 @@
 </file>
 
 <file path=word/numbering.xml><?xml version="1.0" encoding="utf-8"?>
-<w:numbering xmlns:mc="http://schemas.openxmlformats.org/markup-compatibility/2006" xmlns:o="urn:schemas-microsoft-com:office:office" xmlns:r="http://schemas.openxmlformats.org/officeDocument/2006/relationships" xmlns:m="http://schemas.openxmlformats.org/officeDocument/2006/math" xmlns:v="urn:schemas-microsoft-com:vml" xmlns:wp="http://schemas.openxmlformats.org/drawingml/2006/wordprocessingDrawing" xmlns:w10="urn:schemas-microsoft-com:office:word" xmlns:w="http://schemas.openxmlformats.org/wordprocessingml/2006/main" xmlns:wne="http://schemas.microsoft.com/office/word/2006/wordml" xmlns:sl="http://schemas.openxmlformats.org/schemaLibrary/2006/main" xmlns:a="http://schemas.openxmlformats.org/drawingml/2006/main" xmlns:pic="http://schemas.openxmlformats.org/drawingml/2006/picture" xmlns:c="http://schemas.openxmlformats.org/drawingml/2006/chart" xmlns:lc="http://schemas.openxmlformats.org/drawingml/2006/lockedCanvas" xmlns:dgm="http://schemas.openxmlformats.org/drawingml/2006/diagram" xmlns:wps="http://schemas.microsoft.com/office/word/2010/wordprocessingShape" xmlns:wpg="http://schemas.microsoft.com/office/word/2010/wordprocessingGroup" xmlns:w14="http://schemas.microsoft.com/office/word/2010/wordml" xmlns:w15="http://schemas.microsoft.com/office/word/2012/wordml" xmlns:w16="http://schemas.microsoft.com/office/word/2018/wordml" xmlns:w16cex="http://schemas.microsoft.com/office/word/2018/wordml/cex" xmlns:w16cid="http://schemas.microsoft.com/office/word/2016/wordml/cid" xmlns="http://schemas.microsoft.com/office/tasks/2019/documenttasks" xmlns:cr="http://schemas.microsoft.com/office/comments/2020/reactions"/>
+<w:numbering xmlns:mc="http://schemas.openxmlformats.org/markup-compatibility/2006" xmlns:o="urn:schemas-microsoft-com:office:office" xmlns:r="http://schemas.openxmlformats.org/officeDocument/2006/relationships" xmlns:m="http://schemas.openxmlformats.org/officeDocument/2006/math" xmlns:v="urn:schemas-microsoft-com:vml" xmlns:wp="http://schemas.openxmlformats.org/drawingml/2006/wordprocessingDrawing" xmlns:w10="urn:schemas-microsoft-com:office:word" xmlns:w="http://schemas.openxmlformats.org/wordprocessingml/2006/main" xmlns:wne="http://schemas.microsoft.com/office/word/2006/wordml" xmlns:sl="http://schemas.openxmlformats.org/schemaLibrary/2006/main" xmlns:a="http://schemas.openxmlformats.org/drawingml/2006/main" xmlns:pic="http://schemas.openxmlformats.org/drawingml/2006/picture" xmlns:c="http://schemas.openxmlformats.org/drawingml/2006/chart" xmlns:lc="http://schemas.openxmlformats.org/drawingml/2006/lockedCanvas" xmlns:dgm="http://schemas.openxmlformats.org/drawingml/2006/diagram" xmlns:wps="http://schemas.microsoft.com/office/word/2010/wordprocessingShape" xmlns:wpg="http://schemas.microsoft.com/office/word/2010/wordprocessingGroup" xmlns:w14="http://schemas.microsoft.com/office/word/2010/wordml" xmlns:w15="http://schemas.microsoft.com/office/word/2012/wordml" xmlns:w16="http://schemas.microsoft.com/office/word/2018/wordml" xmlns:w16cex="http://schemas.microsoft.com/office/word/2018/wordml/cex" xmlns:w16cid="http://schemas.microsoft.com/office/word/2016/wordml/cid" xmlns="http://schemas.microsoft.com/office/tasks/2019/documenttasks" xmlns:cr="http://schemas.microsoft.com/office/comments/2020/reactions">
+  <w:abstractNum w:abstractNumId="1">
+    <w:lvl w:ilvl="0">
+      <w:start w:val="1"/>
+      <w:numFmt w:val="bullet"/>
+      <w:lvlText w:val="●"/>
+      <w:lvlJc w:val="left"/>
+      <w:pPr>
+        <w:ind w:left="1440" w:hanging="360"/>
+      </w:pPr>
+      <w:rPr>
+        <w:u w:val="none"/>
+      </w:rPr>
+    </w:lvl>
+    <w:lvl w:ilvl="1">
+      <w:start w:val="1"/>
+      <w:numFmt w:val="bullet"/>
+      <w:lvlText w:val="○"/>
+      <w:lvlJc w:val="left"/>
+      <w:pPr>
+        <w:ind w:left="2160" w:hanging="360"/>
+      </w:pPr>
+      <w:rPr>
+        <w:u w:val="none"/>
+      </w:rPr>
+    </w:lvl>
+    <w:lvl w:ilvl="2">
+      <w:start w:val="1"/>
+      <w:numFmt w:val="bullet"/>
+      <w:lvlText w:val="■"/>
+      <w:lvlJc w:val="left"/>
+      <w:pPr>
+        <w:ind w:left="2880" w:hanging="360"/>
+      </w:pPr>
+      <w:rPr>
+        <w:u w:val="none"/>
+      </w:rPr>
+    </w:lvl>
+    <w:lvl w:ilvl="3">
+      <w:start w:val="1"/>
+      <w:numFmt w:val="bullet"/>
+      <w:lvlText w:val="●"/>
+      <w:lvlJc w:val="left"/>
+      <w:pPr>
+        <w:ind w:left="3600" w:hanging="360"/>
+      </w:pPr>
+      <w:rPr>
+        <w:u w:val="none"/>
+      </w:rPr>
+    </w:lvl>
+    <w:lvl w:ilvl="4">
+      <w:start w:val="1"/>
+      <w:numFmt w:val="bullet"/>
+      <w:lvlText w:val="○"/>
+      <w:lvlJc w:val="left"/>
+      <w:pPr>
+        <w:ind w:left="4320" w:hanging="360"/>
+      </w:pPr>
+      <w:rPr>
+        <w:u w:val="none"/>
+      </w:rPr>
+    </w:lvl>
+    <w:lvl w:ilvl="5">
+      <w:start w:val="1"/>
+      <w:numFmt w:val="bullet"/>
+      <w:lvlText w:val="■"/>
+      <w:lvlJc w:val="left"/>
+      <w:pPr>
+        <w:ind w:left="5040" w:hanging="360"/>
+      </w:pPr>
+      <w:rPr>
+        <w:u w:val="none"/>
+      </w:rPr>
+    </w:lvl>
+    <w:lvl w:ilvl="6">
+      <w:start w:val="1"/>
+      <w:numFmt w:val="bullet"/>
+      <w:lvlText w:val="●"/>
+      <w:lvlJc w:val="left"/>
+      <w:pPr>
+        <w:ind w:left="5760" w:hanging="360"/>
+      </w:pPr>
+      <w:rPr>
+        <w:u w:val="none"/>
+      </w:rPr>
+    </w:lvl>
+    <w:lvl w:ilvl="7">
+      <w:start w:val="1"/>
+      <w:numFmt w:val="bullet"/>
+      <w:lvlText w:val="○"/>
+      <w:lvlJc w:val="left"/>
+      <w:pPr>
+        <w:ind w:left="6480" w:hanging="360"/>
+      </w:pPr>
+      <w:rPr>
+        <w:u w:val="none"/>
+      </w:rPr>
+    </w:lvl>
+    <w:lvl w:ilvl="8">
+      <w:start w:val="1"/>
+      <w:numFmt w:val="bullet"/>
+      <w:lvlText w:val="■"/>
+      <w:lvlJc w:val="left"/>
+      <w:pPr>
+        <w:ind w:left="7200" w:hanging="360"/>
+      </w:pPr>
+      <w:rPr>
+        <w:u w:val="none"/>
+      </w:rPr>
+    </w:lvl>
+  </w:abstractNum>
+  <w:num w:numId="1">
+    <w:abstractNumId w:val="1"/>
+  </w:num>
+</w:numbering>
 </file>
 
 <file path=word/styles.xml><?xml version="1.0" encoding="utf-8"?>
